--- a/Rio Park.a.Lot.docx
+++ b/Rio Park.a.Lot.docx
@@ -9,15 +9,13 @@
     </w:p>
     <w:p>
       <w:r>
-        <w:t xml:space="preserve">MVP – </w:t>
-      </w:r>
-      <w:proofErr w:type="spellStart"/>
-      <w:r>
-        <w:t>Engeharia</w:t>
-      </w:r>
-      <w:proofErr w:type="spellEnd"/>
-      <w:r>
-        <w:t xml:space="preserve"> de Software – Gestão Ágil de Projetos e Produtos</w:t>
+        <w:t>MVP – Enge</w:t>
+      </w:r>
+      <w:r>
+        <w:t>n</w:t>
+      </w:r>
+      <w:r>
+        <w:t>haria de Software – Gestão Ágil de Projetos e Produtos</w:t>
       </w:r>
     </w:p>
     <w:p/>
@@ -324,6 +322,30 @@
       </w:pPr>
       <w:r>
         <w:lastRenderedPageBreak/>
+        <w:t xml:space="preserve">Link para o Lean </w:t>
+      </w:r>
+      <w:proofErr w:type="spellStart"/>
+      <w:r>
+        <w:t>Inception</w:t>
+      </w:r>
+      <w:proofErr w:type="spellEnd"/>
+      <w:r>
+        <w:t xml:space="preserve"> no Miro: </w:t>
+      </w:r>
+      <w:hyperlink r:id="rId5" w:history="1">
+        <w:r>
+          <w:rPr>
+            <w:rStyle w:val="Hyperlink"/>
+          </w:rPr>
+          <w:t>https://miro.com/app/board/uXjVKOkrt9A=/?share_link_id=803157110374</w:t>
+        </w:r>
+      </w:hyperlink>
+    </w:p>
+    <w:p>
+      <w:pPr>
+        <w:ind w:firstLine="360"/>
+      </w:pPr>
+      <w:r>
         <w:drawing>
           <wp:inline distT="0" distB="0" distL="0" distR="0" wp14:anchorId="0FA14B94" wp14:editId="02F0D1C2">
             <wp:extent cx="5400040" cy="7719060"/>
@@ -340,7 +362,7 @@
                     <pic:cNvPicPr/>
                   </pic:nvPicPr>
                   <pic:blipFill>
-                    <a:blip r:embed="rId5"/>
+                    <a:blip r:embed="rId6"/>
                     <a:stretch>
                       <a:fillRect/>
                     </a:stretch>
@@ -396,7 +418,7 @@
                     <pic:cNvPicPr/>
                   </pic:nvPicPr>
                   <pic:blipFill>
-                    <a:blip r:embed="rId6"/>
+                    <a:blip r:embed="rId7"/>
                     <a:stretch>
                       <a:fillRect/>
                     </a:stretch>
@@ -452,7 +474,7 @@
                     <pic:cNvPicPr/>
                   </pic:nvPicPr>
                   <pic:blipFill>
-                    <a:blip r:embed="rId7"/>
+                    <a:blip r:embed="rId8"/>
                     <a:stretch>
                       <a:fillRect/>
                     </a:stretch>
@@ -521,7 +543,7 @@
                     <pic:cNvPicPr/>
                   </pic:nvPicPr>
                   <pic:blipFill>
-                    <a:blip r:embed="rId8"/>
+                    <a:blip r:embed="rId9"/>
                     <a:stretch>
                       <a:fillRect/>
                     </a:stretch>
@@ -563,7 +585,7 @@
                     <pic:cNvPicPr/>
                   </pic:nvPicPr>
                   <pic:blipFill>
-                    <a:blip r:embed="rId9"/>
+                    <a:blip r:embed="rId10"/>
                     <a:stretch>
                       <a:fillRect/>
                     </a:stretch>
@@ -617,7 +639,7 @@
                     <pic:cNvPicPr/>
                   </pic:nvPicPr>
                   <pic:blipFill>
-                    <a:blip r:embed="rId10"/>
+                    <a:blip r:embed="rId11"/>
                     <a:stretch>
                       <a:fillRect/>
                     </a:stretch>
@@ -659,7 +681,7 @@
                     <pic:cNvPicPr/>
                   </pic:nvPicPr>
                   <pic:blipFill>
-                    <a:blip r:embed="rId11"/>
+                    <a:blip r:embed="rId12"/>
                     <a:stretch>
                       <a:fillRect/>
                     </a:stretch>
@@ -715,7 +737,7 @@
                     <pic:cNvPicPr/>
                   </pic:nvPicPr>
                   <pic:blipFill>
-                    <a:blip r:embed="rId12"/>
+                    <a:blip r:embed="rId13"/>
                     <a:stretch>
                       <a:fillRect/>
                     </a:stretch>
@@ -771,7 +793,7 @@
                     <pic:cNvPicPr/>
                   </pic:nvPicPr>
                   <pic:blipFill>
-                    <a:blip r:embed="rId13"/>
+                    <a:blip r:embed="rId14"/>
                     <a:stretch>
                       <a:fillRect/>
                     </a:stretch>
@@ -827,7 +849,7 @@
                     <pic:cNvPicPr/>
                   </pic:nvPicPr>
                   <pic:blipFill>
-                    <a:blip r:embed="rId14"/>
+                    <a:blip r:embed="rId15"/>
                     <a:stretch>
                       <a:fillRect/>
                     </a:stretch>
@@ -883,7 +905,7 @@
                     <pic:cNvPicPr/>
                   </pic:nvPicPr>
                   <pic:blipFill>
-                    <a:blip r:embed="rId15"/>
+                    <a:blip r:embed="rId16"/>
                     <a:stretch>
                       <a:fillRect/>
                     </a:stretch>
@@ -952,7 +974,7 @@
                     <pic:cNvPicPr/>
                   </pic:nvPicPr>
                   <pic:blipFill>
-                    <a:blip r:embed="rId16"/>
+                    <a:blip r:embed="rId17"/>
                     <a:stretch>
                       <a:fillRect/>
                     </a:stretch>
@@ -1031,7 +1053,7 @@
                     <pic:cNvPicPr/>
                   </pic:nvPicPr>
                   <pic:blipFill>
-                    <a:blip r:embed="rId17"/>
+                    <a:blip r:embed="rId18"/>
                     <a:stretch>
                       <a:fillRect/>
                     </a:stretch>
@@ -1073,7 +1095,7 @@
                     <pic:cNvPicPr/>
                   </pic:nvPicPr>
                   <pic:blipFill>
-                    <a:blip r:embed="rId18"/>
+                    <a:blip r:embed="rId19"/>
                     <a:stretch>
                       <a:fillRect/>
                     </a:stretch>
@@ -1116,7 +1138,7 @@
                     <pic:cNvPicPr/>
                   </pic:nvPicPr>
                   <pic:blipFill>
-                    <a:blip r:embed="rId19"/>
+                    <a:blip r:embed="rId20"/>
                     <a:stretch>
                       <a:fillRect/>
                     </a:stretch>
@@ -2169,6 +2191,29 @@
       <w:spacing w:val="5"/>
     </w:rPr>
   </w:style>
+  <w:style w:type="character" w:styleId="Hyperlink">
+    <w:name w:val="Hyperlink"/>
+    <w:basedOn w:val="Fontepargpadro"/>
+    <w:uiPriority w:val="99"/>
+    <w:unhideWhenUsed/>
+    <w:rsid w:val="00BC4FFA"/>
+    <w:rPr>
+      <w:color w:val="467886" w:themeColor="hyperlink"/>
+      <w:u w:val="single"/>
+    </w:rPr>
+  </w:style>
+  <w:style w:type="character" w:styleId="MenoPendente">
+    <w:name w:val="Unresolved Mention"/>
+    <w:basedOn w:val="Fontepargpadro"/>
+    <w:uiPriority w:val="99"/>
+    <w:semiHidden/>
+    <w:unhideWhenUsed/>
+    <w:rsid w:val="00BC4FFA"/>
+    <w:rPr>
+      <w:color w:val="605E5C"/>
+      <w:shd w:val="clear" w:color="auto" w:fill="E1DFDD"/>
+    </w:rPr>
+  </w:style>
 </w:styles>
 </file>
 
